--- a/Dokumentation/Testprotokolle/Vorlagen/Vorlage_Testprotokoll.docx
+++ b/Dokumentation/Testprotokolle/Vorlagen/Vorlage_Testprotokoll.docx
@@ -22,11 +22,13 @@
         </w:rPr>
         <w:t>Testprotokoll</w:t>
       </w:r>
+      <w:bookmarkStart w:id="0" w:name="_GoBack"/>
+      <w:bookmarkEnd w:id="0"/>
     </w:p>
     <w:p/>
     <w:tbl>
       <w:tblPr>
-        <w:tblW w:w="0" w:type="auto"/>
+        <w:tblW w:w="8850" w:type="dxa"/>
         <w:tblInd w:w="-180" w:type="dxa"/>
         <w:tblLayout w:type="fixed"/>
         <w:tblCellMar>
@@ -84,12 +86,7 @@
               <w:t>T</w:t>
             </w:r>
             <w:r>
-              <w:t>L</w:t>
-            </w:r>
-            <w:bookmarkStart w:id="0" w:name="_GoBack"/>
-            <w:bookmarkEnd w:id="0"/>
-            <w:r>
-              <w:t>-APP</w:t>
+              <w:t>L-APP</w:t>
             </w:r>
           </w:p>
         </w:tc>
@@ -139,6 +136,108 @@
               </w:rPr>
               <w:t>Dateiname/Pfad  (inkl. Versionsnummer)</w:t>
             </w:r>
+          </w:p>
+        </w:tc>
+      </w:tr>
+      <w:tr>
+        <w:trPr>
+          <w:trHeight w:val="344"/>
+        </w:trPr>
+        <w:tc>
+          <w:tcPr>
+            <w:tcW w:w="2700" w:type="dxa"/>
+            <w:tcBorders>
+              <w:top w:val="nil"/>
+              <w:left w:val="nil"/>
+              <w:bottom w:val="nil"/>
+              <w:right w:val="nil"/>
+            </w:tcBorders>
+          </w:tcPr>
+          <w:p>
+            <w:pPr>
+              <w:jc w:val="right"/>
+              <w:rPr>
+                <w:b/>
+                <w:bCs/>
+              </w:rPr>
+            </w:pPr>
+            <w:r>
+              <w:rPr>
+                <w:b/>
+                <w:bCs/>
+              </w:rPr>
+              <w:t>Prototyp-Version:</w:t>
+            </w:r>
+          </w:p>
+        </w:tc>
+        <w:tc>
+          <w:tcPr>
+            <w:tcW w:w="6150" w:type="dxa"/>
+            <w:tcBorders>
+              <w:top w:val="nil"/>
+              <w:left w:val="nil"/>
+              <w:bottom w:val="nil"/>
+              <w:right w:val="nil"/>
+            </w:tcBorders>
+          </w:tcPr>
+          <w:p>
+            <w:pPr>
+              <w:rPr>
+                <w:i/>
+                <w:iCs/>
+              </w:rPr>
+            </w:pPr>
+          </w:p>
+        </w:tc>
+      </w:tr>
+      <w:tr>
+        <w:trPr>
+          <w:trHeight w:val="344"/>
+        </w:trPr>
+        <w:tc>
+          <w:tcPr>
+            <w:tcW w:w="2700" w:type="dxa"/>
+            <w:tcBorders>
+              <w:top w:val="nil"/>
+              <w:left w:val="nil"/>
+              <w:bottom w:val="nil"/>
+              <w:right w:val="nil"/>
+            </w:tcBorders>
+          </w:tcPr>
+          <w:p>
+            <w:pPr>
+              <w:jc w:val="right"/>
+              <w:rPr>
+                <w:b/>
+                <w:bCs/>
+              </w:rPr>
+            </w:pPr>
+            <w:r>
+              <w:rPr>
+                <w:b/>
+                <w:bCs/>
+              </w:rPr>
+              <w:t>Protokoll-ID:</w:t>
+            </w:r>
+          </w:p>
+        </w:tc>
+        <w:tc>
+          <w:tcPr>
+            <w:tcW w:w="6150" w:type="dxa"/>
+            <w:tcBorders>
+              <w:top w:val="nil"/>
+              <w:left w:val="nil"/>
+              <w:bottom w:val="nil"/>
+              <w:right w:val="nil"/>
+            </w:tcBorders>
+          </w:tcPr>
+          <w:p>
+            <w:pPr>
+              <w:rPr>
+                <w:i/>
+                <w:iCs/>
+              </w:rPr>
+            </w:pPr>
           </w:p>
         </w:tc>
       </w:tr>
@@ -627,6 +726,7 @@
           </w:tcPr>
           <w:p>
             <w:r>
+              <w:lastRenderedPageBreak/>
               <w:t>Testergebnis:</w:t>
             </w:r>
           </w:p>
@@ -663,7 +763,6 @@
           </w:tcPr>
           <w:p>
             <w:r>
-              <w:lastRenderedPageBreak/>
               <w:t>Aufgetretene Probleme:</w:t>
             </w:r>
           </w:p>
